--- a/Docs/Usability/use cases/Use Cases.docx
+++ b/Docs/Usability/use cases/Use Cases.docx
@@ -31,20 +31,17 @@
       <w:r>
         <w:t>concerned</w:t>
       </w:r>
+      <w:r>
+        <w:t xml:space="preserve"> m</w:t>
+      </w:r>
+      <w:r>
+        <w:t xml:space="preserve">other </w:t>
+      </w:r>
+      <w:r>
+        <w:t>whose child is allergic to peanuts heard that peanuts were found in the croutons she recently purchased.</w:t>
+      </w:r>
       <w:bookmarkStart w:id="0" w:name="_GoBack"/>
       <w:bookmarkEnd w:id="0"/>
-      <w:r>
-        <w:t xml:space="preserve"> m</w:t>
-      </w:r>
-      <w:r>
-        <w:t>other with children looking to find recall</w:t>
-      </w:r>
-      <w:r>
-        <w:t>s</w:t>
-      </w:r>
-      <w:r>
-        <w:t xml:space="preserve"> information on peanut butter she just purchased.</w:t>
-      </w:r>
     </w:p>
     <w:p>
       <w:pPr>
